--- a/assets/word/relCoor3.docx
+++ b/assets/word/relCoor3.docx
@@ -159,24 +159,6 @@
         <w:t xml:space="preserve"> </w:t>
       </w:r>
       <w:r>
-        <w:t>ou</w:t>
-      </w:r>
-      <w:r>
-        <w:rPr>
-          <w:spacing w:val="-3"/>
-        </w:rPr>
-        <w:t xml:space="preserve"> </w:t>
-      </w:r>
-      <w:r>
-        <w:t>Contrato</w:t>
-      </w:r>
-      <w:r>
-        <w:rPr>
-          <w:spacing w:val="-2"/>
-        </w:rPr>
-        <w:t xml:space="preserve"> </w:t>
-      </w:r>
-      <w:r>
         <w:t>nº</w:t>
       </w:r>
       <w:r>
@@ -1419,27 +1401,7 @@
                 <w:sz w:val="20"/>
                 <w:szCs w:val="20"/>
               </w:rPr>
-              <w:t>{ind</w:t>
-            </w:r>
-            <w:r>
-              <w:rPr>
-                <w:rFonts w:asciiTheme="minorHAnsi" w:hAnsiTheme="minorHAnsi" w:cstheme="minorHAnsi"/>
-                <w:b/>
-                <w:bCs/>
-                <w:sz w:val="20"/>
-                <w:szCs w:val="20"/>
-              </w:rPr>
-              <w:t>2</w:t>
-            </w:r>
-            <w:r>
-              <w:rPr>
-                <w:rFonts w:asciiTheme="minorHAnsi" w:hAnsiTheme="minorHAnsi" w:cstheme="minorHAnsi"/>
-                <w:b/>
-                <w:bCs/>
-                <w:sz w:val="20"/>
-                <w:szCs w:val="20"/>
-              </w:rPr>
-              <w:t>}</w:t>
+              <w:t>{ind2}</w:t>
             </w:r>
           </w:p>
         </w:tc>
@@ -1469,27 +1431,7 @@
                 <w:sz w:val="20"/>
                 <w:szCs w:val="20"/>
               </w:rPr>
-              <w:t>{ativ</w:t>
-            </w:r>
-            <w:r>
-              <w:rPr>
-                <w:rFonts w:asciiTheme="minorHAnsi" w:hAnsiTheme="minorHAnsi" w:cstheme="minorHAnsi"/>
-                <w:b/>
-                <w:bCs/>
-                <w:sz w:val="20"/>
-                <w:szCs w:val="20"/>
-              </w:rPr>
-              <w:t>2</w:t>
-            </w:r>
-            <w:r>
-              <w:rPr>
-                <w:rFonts w:asciiTheme="minorHAnsi" w:hAnsiTheme="minorHAnsi" w:cstheme="minorHAnsi"/>
-                <w:b/>
-                <w:bCs/>
-                <w:sz w:val="20"/>
-                <w:szCs w:val="20"/>
-              </w:rPr>
-              <w:t>}</w:t>
+              <w:t>{ativ2}</w:t>
             </w:r>
           </w:p>
         </w:tc>
@@ -1520,27 +1462,7 @@
                 <w:sz w:val="20"/>
                 <w:szCs w:val="20"/>
               </w:rPr>
-              <w:t>{totalCH</w:t>
-            </w:r>
-            <w:r>
-              <w:rPr>
-                <w:rFonts w:asciiTheme="minorHAnsi" w:hAnsiTheme="minorHAnsi" w:cstheme="minorHAnsi"/>
-                <w:b/>
-                <w:bCs/>
-                <w:sz w:val="20"/>
-                <w:szCs w:val="20"/>
-              </w:rPr>
-              <w:t>2</w:t>
-            </w:r>
-            <w:r>
-              <w:rPr>
-                <w:rFonts w:asciiTheme="minorHAnsi" w:hAnsiTheme="minorHAnsi" w:cstheme="minorHAnsi"/>
-                <w:b/>
-                <w:bCs/>
-                <w:sz w:val="20"/>
-                <w:szCs w:val="20"/>
-              </w:rPr>
-              <w:t>}</w:t>
+              <w:t>{totalCH2}</w:t>
             </w:r>
           </w:p>
         </w:tc>
@@ -1575,23 +1497,7 @@
                 <w:sz w:val="20"/>
                 <w:szCs w:val="20"/>
               </w:rPr>
-              <w:t>{#at</w:t>
-            </w:r>
-            <w:r>
-              <w:rPr>
-                <w:rFonts w:asciiTheme="minorHAnsi" w:hAnsiTheme="minorHAnsi" w:cstheme="minorHAnsi"/>
-                <w:sz w:val="20"/>
-                <w:szCs w:val="20"/>
-              </w:rPr>
-              <w:t>2</w:t>
-            </w:r>
-            <w:r>
-              <w:rPr>
-                <w:rFonts w:asciiTheme="minorHAnsi" w:hAnsiTheme="minorHAnsi" w:cstheme="minorHAnsi"/>
-                <w:sz w:val="20"/>
-                <w:szCs w:val="20"/>
-              </w:rPr>
-              <w:t>}{Dias}</w:t>
+              <w:t>{#at2}{Dias}</w:t>
             </w:r>
           </w:p>
         </w:tc>
@@ -1689,16 +1595,7 @@
                 <w:szCs w:val="20"/>
                 <w:u w:val="single"/>
               </w:rPr>
-              <w:t>at</w:t>
-            </w:r>
-            <w:r>
-              <w:rPr>
-                <w:rFonts w:asciiTheme="minorHAnsi" w:hAnsiTheme="minorHAnsi" w:cstheme="minorHAnsi"/>
-                <w:sz w:val="20"/>
-                <w:szCs w:val="20"/>
-                <w:u w:val="single"/>
-              </w:rPr>
-              <w:t>2</w:t>
+              <w:t>at2</w:t>
             </w:r>
             <w:r>
               <w:rPr>
@@ -1763,27 +1660,7 @@
                 <w:sz w:val="20"/>
                 <w:szCs w:val="20"/>
               </w:rPr>
-              <w:t>{ind</w:t>
-            </w:r>
-            <w:r>
-              <w:rPr>
-                <w:rFonts w:asciiTheme="minorHAnsi" w:hAnsiTheme="minorHAnsi" w:cstheme="minorHAnsi"/>
-                <w:b/>
-                <w:bCs/>
-                <w:sz w:val="20"/>
-                <w:szCs w:val="20"/>
-              </w:rPr>
-              <w:t>3</w:t>
-            </w:r>
-            <w:r>
-              <w:rPr>
-                <w:rFonts w:asciiTheme="minorHAnsi" w:hAnsiTheme="minorHAnsi" w:cstheme="minorHAnsi"/>
-                <w:b/>
-                <w:bCs/>
-                <w:sz w:val="20"/>
-                <w:szCs w:val="20"/>
-              </w:rPr>
-              <w:t>}</w:t>
+              <w:t>{ind3}</w:t>
             </w:r>
           </w:p>
         </w:tc>
@@ -1813,27 +1690,7 @@
                 <w:sz w:val="20"/>
                 <w:szCs w:val="20"/>
               </w:rPr>
-              <w:t>{ativ</w:t>
-            </w:r>
-            <w:r>
-              <w:rPr>
-                <w:rFonts w:asciiTheme="minorHAnsi" w:hAnsiTheme="minorHAnsi" w:cstheme="minorHAnsi"/>
-                <w:b/>
-                <w:bCs/>
-                <w:sz w:val="20"/>
-                <w:szCs w:val="20"/>
-              </w:rPr>
-              <w:t>3</w:t>
-            </w:r>
-            <w:r>
-              <w:rPr>
-                <w:rFonts w:asciiTheme="minorHAnsi" w:hAnsiTheme="minorHAnsi" w:cstheme="minorHAnsi"/>
-                <w:b/>
-                <w:bCs/>
-                <w:sz w:val="20"/>
-                <w:szCs w:val="20"/>
-              </w:rPr>
-              <w:t>}</w:t>
+              <w:t>{ativ3}</w:t>
             </w:r>
           </w:p>
         </w:tc>
@@ -1864,27 +1721,7 @@
                 <w:sz w:val="20"/>
                 <w:szCs w:val="20"/>
               </w:rPr>
-              <w:t>{totalCH</w:t>
-            </w:r>
-            <w:r>
-              <w:rPr>
-                <w:rFonts w:asciiTheme="minorHAnsi" w:hAnsiTheme="minorHAnsi" w:cstheme="minorHAnsi"/>
-                <w:b/>
-                <w:bCs/>
-                <w:sz w:val="20"/>
-                <w:szCs w:val="20"/>
-              </w:rPr>
-              <w:t>3</w:t>
-            </w:r>
-            <w:r>
-              <w:rPr>
-                <w:rFonts w:asciiTheme="minorHAnsi" w:hAnsiTheme="minorHAnsi" w:cstheme="minorHAnsi"/>
-                <w:b/>
-                <w:bCs/>
-                <w:sz w:val="20"/>
-                <w:szCs w:val="20"/>
-              </w:rPr>
-              <w:t>}</w:t>
+              <w:t>{totalCH3}</w:t>
             </w:r>
           </w:p>
         </w:tc>
@@ -1919,23 +1756,7 @@
                 <w:sz w:val="20"/>
                 <w:szCs w:val="20"/>
               </w:rPr>
-              <w:t>{#at</w:t>
-            </w:r>
-            <w:r>
-              <w:rPr>
-                <w:rFonts w:asciiTheme="minorHAnsi" w:hAnsiTheme="minorHAnsi" w:cstheme="minorHAnsi"/>
-                <w:sz w:val="20"/>
-                <w:szCs w:val="20"/>
-              </w:rPr>
-              <w:t>3</w:t>
-            </w:r>
-            <w:r>
-              <w:rPr>
-                <w:rFonts w:asciiTheme="minorHAnsi" w:hAnsiTheme="minorHAnsi" w:cstheme="minorHAnsi"/>
-                <w:sz w:val="20"/>
-                <w:szCs w:val="20"/>
-              </w:rPr>
-              <w:t>}{Dias}</w:t>
+              <w:t>{#at3}{Dias}</w:t>
             </w:r>
           </w:p>
         </w:tc>
@@ -2039,16 +1860,7 @@
                 <w:szCs w:val="20"/>
                 <w:u w:val="single"/>
               </w:rPr>
-              <w:t>at</w:t>
-            </w:r>
-            <w:r>
-              <w:rPr>
-                <w:rFonts w:asciiTheme="minorHAnsi" w:hAnsiTheme="minorHAnsi" w:cstheme="minorHAnsi"/>
-                <w:sz w:val="20"/>
-                <w:szCs w:val="20"/>
-                <w:u w:val="single"/>
-              </w:rPr>
-              <w:t>3</w:t>
+              <w:t>at3</w:t>
             </w:r>
             <w:r>
               <w:rPr>
@@ -2770,22 +2582,16 @@
         <w:t>:</w:t>
       </w:r>
       <w:r>
-        <w:t>2</w:t>
-      </w:r>
-      <w:r>
-        <w:t>7</w:t>
-      </w:r>
-      <w:r>
-        <w:t>/</w:t>
-      </w:r>
-      <w:r>
-        <w:t>{mes}</w:t>
-      </w:r>
-      <w:r>
-        <w:t>/</w:t>
-      </w:r>
-      <w:r>
-        <w:t>2021</w:t>
+        <w:t xml:space="preserve"> </w:t>
+      </w:r>
+      <w:r>
+        <w:t>{</w:t>
+      </w:r>
+      <w:r>
+        <w:t>final</w:t>
+      </w:r>
+      <w:r>
+        <w:t>}</w:t>
       </w:r>
     </w:p>
     <w:sectPr>
